--- a/inspection-code-SHAN.docx
+++ b/inspection-code-SHAN.docx
@@ -5529,8 +5529,6 @@
         </w:rPr>
         <w:t>*/</w:t>
       </w:r>
-      <w:bookmarkStart w:id="0" w:name="_GoBack"/>
-      <w:bookmarkEnd w:id="0"/>
     </w:p>
     <w:p>
       <w:pPr>
@@ -51440,13 +51438,34 @@
           <w:rStyle w:val="Hyperlink"/>
           <w:rFonts w:ascii="Times New Roman" w:hAnsi="Times New Roman" w:cs="Times New Roman"/>
         </w:rPr>
-        <w:t>https://www.w3schools.com/sql/default.asp</w:t>
-      </w:r>
-      <w:r>
+        <w:t xml:space="preserve">https://www.w3schools.com/sql/default.asp </w:t>
+      </w:r>
+    </w:p>
+    <w:p>
+      <w:pPr>
         <w:rPr>
           <w:rStyle w:val="Hyperlink"/>
           <w:rFonts w:ascii="Times New Roman" w:hAnsi="Times New Roman" w:cs="Times New Roman"/>
         </w:rPr>
+      </w:pPr>
+      <w:r>
+        <w:rPr>
+          <w:rFonts w:ascii="Times New Roman" w:hAnsi="Times New Roman" w:cs="Times New Roman"/>
+        </w:rPr>
+        <w:t xml:space="preserve">[3]. </w:t>
+      </w:r>
+      <w:r>
+        <w:rPr>
+          <w:rStyle w:val="Hyperlink"/>
+          <w:rFonts w:ascii="Times New Roman" w:hAnsi="Times New Roman" w:cs="Times New Roman"/>
+        </w:rPr>
+        <w:t>https://www.w3schools.com/html/default.asp</w:t>
+      </w:r>
+      <w:r>
+        <w:rPr>
+          <w:rStyle w:val="Hyperlink"/>
+          <w:rFonts w:ascii="Times New Roman" w:hAnsi="Times New Roman" w:cs="Times New Roman"/>
+        </w:rPr>
         <w:t xml:space="preserve"> </w:t>
       </w:r>
     </w:p>
@@ -51456,35 +51475,15 @@
           <w:rFonts w:ascii="Times New Roman" w:hAnsi="Times New Roman" w:cs="Times New Roman"/>
         </w:rPr>
       </w:pPr>
+      <w:bookmarkStart w:id="0" w:name="_GoBack"/>
+      <w:bookmarkEnd w:id="0"/>
       <w:r>
         <w:rPr>
           <w:rFonts w:ascii="Times New Roman" w:hAnsi="Times New Roman" w:cs="Times New Roman"/>
         </w:rPr>
-        <w:t xml:space="preserve">[3]. </w:t>
+        <w:t xml:space="preserve">[4]. </w:t>
       </w:r>
       <w:hyperlink r:id="rId5" w:history="1">
-        <w:r>
-          <w:rPr>
-            <w:rStyle w:val="Hyperlink"/>
-            <w:rFonts w:ascii="Times New Roman" w:hAnsi="Times New Roman" w:cs="Times New Roman"/>
-          </w:rPr>
-          <w:t>https://www.youtube.com/watch?v=Ke7Tr4RgRTs</w:t>
-        </w:r>
-      </w:hyperlink>
-    </w:p>
-    <w:p>
-      <w:pPr>
-        <w:rPr>
-          <w:rFonts w:ascii="Times New Roman" w:hAnsi="Times New Roman" w:cs="Times New Roman"/>
-        </w:rPr>
-      </w:pPr>
-      <w:r>
-        <w:rPr>
-          <w:rFonts w:ascii="Times New Roman" w:hAnsi="Times New Roman" w:cs="Times New Roman"/>
-        </w:rPr>
-        <w:t xml:space="preserve">[4]. </w:t>
-      </w:r>
-      <w:hyperlink r:id="rId6" w:history="1">
         <w:r>
           <w:rPr>
             <w:rStyle w:val="Hyperlink"/>
@@ -51506,7 +51505,7 @@
         </w:rPr>
         <w:t xml:space="preserve">[5]. </w:t>
       </w:r>
-      <w:hyperlink r:id="rId7" w:history="1">
+      <w:hyperlink r:id="rId6" w:history="1">
         <w:r>
           <w:rPr>
             <w:rStyle w:val="Hyperlink"/>
@@ -51528,7 +51527,7 @@
         </w:rPr>
         <w:t xml:space="preserve">[6]. </w:t>
       </w:r>
-      <w:hyperlink r:id="rId8" w:history="1">
+      <w:hyperlink r:id="rId7" w:history="1">
         <w:r>
           <w:rPr>
             <w:rStyle w:val="Hyperlink"/>
